--- a/New folder/TestFIle.docx
+++ b/New folder/TestFIle.docx
@@ -4,7 +4,28 @@
   <w:body>
     <w:p>
       <w:r>
-        <w:t>Testing the guthub</w:t>
+        <w:t xml:space="preserve">Testing the </w:t>
+      </w:r>
+      <w:proofErr w:type="spellStart"/>
+      <w:r>
+        <w:t>g</w:t>
+      </w:r>
+      <w:r>
+        <w:t>i</w:t>
+      </w:r>
+      <w:r>
+        <w:t>thub</w:t>
+      </w:r>
+      <w:proofErr w:type="spellEnd"/>
+    </w:p>
+    <w:p>
+      <w:r>
+        <w:t>Added second line in the file</w:t>
+      </w:r>
+    </w:p>
+    <w:p>
+      <w:r>
+        <w:t>update the file in git</w:t>
       </w:r>
     </w:p>
     <w:sectPr>
